--- a/note.docx
+++ b/note.docx
@@ -272,6 +272,7 @@
       <w:pPr>
         <w:spacing w:line="220" w:lineRule="atLeast"/>
         <w:rPr>
+          <w:rFonts w:hint="eastAsia"/>
           <w:sz w:val="28"/>
           <w:szCs w:val="28"/>
         </w:rPr>
@@ -300,6 +301,603 @@
           <w:szCs w:val="28"/>
         </w:rPr>
         <w:t>服务器！</w:t>
+      </w:r>
+    </w:p>
+    <w:p>
+      <w:pPr>
+        <w:spacing w:line="220" w:lineRule="atLeast"/>
+        <w:rPr>
+          <w:rFonts w:hint="eastAsia"/>
+          <w:sz w:val="44"/>
+          <w:szCs w:val="44"/>
+        </w:rPr>
+      </w:pPr>
+      <w:r>
+        <w:rPr>
+          <w:rFonts w:hint="eastAsia"/>
+          <w:sz w:val="28"/>
+          <w:szCs w:val="28"/>
+        </w:rPr>
+        <w:tab/>
+      </w:r>
+      <w:r>
+        <w:rPr>
+          <w:rFonts w:hint="eastAsia"/>
+          <w:sz w:val="44"/>
+          <w:szCs w:val="44"/>
+        </w:rPr>
+        <w:tab/>
+      </w:r>
+      <w:r>
+        <w:rPr>
+          <w:sz w:val="44"/>
+          <w:szCs w:val="44"/>
+        </w:rPr>
+        <w:t>H</w:t>
+      </w:r>
+      <w:r>
+        <w:rPr>
+          <w:rFonts w:hint="eastAsia"/>
+          <w:sz w:val="44"/>
+          <w:szCs w:val="44"/>
+        </w:rPr>
+        <w:t>andlebars</w:t>
+      </w:r>
+      <w:r>
+        <w:rPr>
+          <w:rFonts w:hint="eastAsia"/>
+          <w:sz w:val="44"/>
+          <w:szCs w:val="44"/>
+        </w:rPr>
+        <w:t>好处</w:t>
+      </w:r>
+    </w:p>
+    <w:p>
+      <w:pPr>
+        <w:pStyle w:val="a4"/>
+        <w:numPr>
+          <w:ilvl w:val="0"/>
+          <w:numId w:val="2"/>
+        </w:numPr>
+        <w:spacing w:line="220" w:lineRule="atLeast"/>
+        <w:ind w:firstLineChars="0"/>
+        <w:rPr>
+          <w:rFonts w:hint="eastAsia"/>
+          <w:sz w:val="28"/>
+          <w:szCs w:val="28"/>
+        </w:rPr>
+      </w:pPr>
+      <w:r>
+        <w:rPr>
+          <w:rFonts w:hint="eastAsia"/>
+          <w:sz w:val="28"/>
+          <w:szCs w:val="28"/>
+        </w:rPr>
+        <w:t>避免</w:t>
+      </w:r>
+      <w:proofErr w:type="spellStart"/>
+      <w:r>
+        <w:rPr>
+          <w:rFonts w:hint="eastAsia"/>
+          <w:sz w:val="28"/>
+          <w:szCs w:val="28"/>
+        </w:rPr>
+        <w:t>js</w:t>
+      </w:r>
+      <w:proofErr w:type="spellEnd"/>
+      <w:r>
+        <w:rPr>
+          <w:rFonts w:hint="eastAsia"/>
+          <w:sz w:val="28"/>
+          <w:szCs w:val="28"/>
+        </w:rPr>
+        <w:t>中写</w:t>
+      </w:r>
+      <w:r>
+        <w:rPr>
+          <w:rFonts w:hint="eastAsia"/>
+          <w:sz w:val="28"/>
+          <w:szCs w:val="28"/>
+        </w:rPr>
+        <w:t>HTML</w:t>
+      </w:r>
+      <w:r>
+        <w:rPr>
+          <w:rFonts w:hint="eastAsia"/>
+          <w:sz w:val="28"/>
+          <w:szCs w:val="28"/>
+        </w:rPr>
+        <w:t>的代码。</w:t>
+      </w:r>
+    </w:p>
+    <w:p>
+      <w:pPr>
+        <w:pStyle w:val="a4"/>
+        <w:numPr>
+          <w:ilvl w:val="0"/>
+          <w:numId w:val="2"/>
+        </w:numPr>
+        <w:spacing w:line="220" w:lineRule="atLeast"/>
+        <w:ind w:firstLineChars="0"/>
+        <w:rPr>
+          <w:rFonts w:hint="eastAsia"/>
+          <w:sz w:val="28"/>
+          <w:szCs w:val="28"/>
+        </w:rPr>
+      </w:pPr>
+      <w:r>
+        <w:rPr>
+          <w:rFonts w:hint="eastAsia"/>
+          <w:sz w:val="28"/>
+          <w:szCs w:val="28"/>
+        </w:rPr>
+        <w:t>可读性好。</w:t>
+      </w:r>
+    </w:p>
+    <w:p>
+      <w:pPr>
+        <w:pStyle w:val="a4"/>
+        <w:numPr>
+          <w:ilvl w:val="0"/>
+          <w:numId w:val="2"/>
+        </w:numPr>
+        <w:spacing w:line="220" w:lineRule="atLeast"/>
+        <w:ind w:firstLineChars="0"/>
+        <w:rPr>
+          <w:rFonts w:hint="eastAsia"/>
+          <w:sz w:val="28"/>
+          <w:szCs w:val="28"/>
+        </w:rPr>
+      </w:pPr>
+      <w:r>
+        <w:rPr>
+          <w:rFonts w:hint="eastAsia"/>
+          <w:sz w:val="28"/>
+          <w:szCs w:val="28"/>
+        </w:rPr>
+        <w:t>易于维护。</w:t>
+      </w:r>
+    </w:p>
+    <w:p>
+      <w:pPr>
+        <w:pStyle w:val="a4"/>
+        <w:spacing w:line="220" w:lineRule="atLeast"/>
+        <w:ind w:left="1440" w:firstLineChars="0" w:firstLine="0"/>
+        <w:rPr>
+          <w:rFonts w:hint="eastAsia"/>
+          <w:sz w:val="44"/>
+          <w:szCs w:val="44"/>
+        </w:rPr>
+      </w:pPr>
+      <w:r>
+        <w:rPr>
+          <w:sz w:val="44"/>
+          <w:szCs w:val="44"/>
+        </w:rPr>
+        <w:t>H</w:t>
+      </w:r>
+      <w:r>
+        <w:rPr>
+          <w:rFonts w:hint="eastAsia"/>
+          <w:sz w:val="44"/>
+          <w:szCs w:val="44"/>
+        </w:rPr>
+        <w:t>andlebars</w:t>
+      </w:r>
+      <w:r>
+        <w:rPr>
+          <w:rFonts w:hint="eastAsia"/>
+          <w:sz w:val="44"/>
+          <w:szCs w:val="44"/>
+        </w:rPr>
+        <w:t>基本用法</w:t>
+      </w:r>
+    </w:p>
+    <w:p>
+      <w:pPr>
+        <w:pStyle w:val="a4"/>
+        <w:numPr>
+          <w:ilvl w:val="0"/>
+          <w:numId w:val="3"/>
+        </w:numPr>
+        <w:spacing w:line="220" w:lineRule="atLeast"/>
+        <w:ind w:firstLineChars="0"/>
+        <w:rPr>
+          <w:rFonts w:hint="eastAsia"/>
+          <w:sz w:val="28"/>
+          <w:szCs w:val="28"/>
+        </w:rPr>
+      </w:pPr>
+      <w:r>
+        <w:rPr>
+          <w:rFonts w:hint="eastAsia"/>
+          <w:sz w:val="28"/>
+          <w:szCs w:val="28"/>
+        </w:rPr>
+        <w:t>基本的的用法</w:t>
+      </w:r>
+      <w:r>
+        <w:rPr>
+          <w:rFonts w:hint="eastAsia"/>
+          <w:sz w:val="28"/>
+          <w:szCs w:val="28"/>
+        </w:rPr>
+        <w:t>{{}}</w:t>
+      </w:r>
+    </w:p>
+    <w:p>
+      <w:pPr>
+        <w:pStyle w:val="a4"/>
+        <w:numPr>
+          <w:ilvl w:val="0"/>
+          <w:numId w:val="3"/>
+        </w:numPr>
+        <w:spacing w:line="220" w:lineRule="atLeast"/>
+        <w:ind w:firstLineChars="0"/>
+        <w:rPr>
+          <w:rFonts w:hint="eastAsia"/>
+          <w:sz w:val="28"/>
+          <w:szCs w:val="28"/>
+        </w:rPr>
+      </w:pPr>
+      <w:r>
+        <w:rPr>
+          <w:rFonts w:hint="eastAsia"/>
+          <w:sz w:val="28"/>
+          <w:szCs w:val="28"/>
+        </w:rPr>
+        <w:t>判断和循环</w:t>
+      </w:r>
+      <w:r>
+        <w:rPr>
+          <w:rFonts w:hint="eastAsia"/>
+          <w:sz w:val="28"/>
+          <w:szCs w:val="28"/>
+        </w:rPr>
+        <w:t>{{#each}}{{#if}}</w:t>
+      </w:r>
+    </w:p>
+    <w:p>
+      <w:pPr>
+        <w:pStyle w:val="a4"/>
+        <w:numPr>
+          <w:ilvl w:val="0"/>
+          <w:numId w:val="3"/>
+        </w:numPr>
+        <w:spacing w:line="220" w:lineRule="atLeast"/>
+        <w:ind w:firstLineChars="0"/>
+        <w:rPr>
+          <w:rFonts w:hint="eastAsia"/>
+          <w:sz w:val="28"/>
+          <w:szCs w:val="28"/>
+        </w:rPr>
+      </w:pPr>
+      <w:r>
+        <w:rPr>
+          <w:rFonts w:hint="eastAsia"/>
+          <w:sz w:val="28"/>
+          <w:szCs w:val="28"/>
+        </w:rPr>
+        <w:t>自定义标签</w:t>
+      </w:r>
+      <w:proofErr w:type="spellStart"/>
+      <w:r>
+        <w:rPr>
+          <w:rFonts w:hint="eastAsia"/>
+          <w:sz w:val="28"/>
+          <w:szCs w:val="28"/>
+        </w:rPr>
+        <w:t>registerHelper</w:t>
+      </w:r>
+      <w:proofErr w:type="spellEnd"/>
+    </w:p>
+    <w:p>
+      <w:pPr>
+        <w:spacing w:line="220" w:lineRule="atLeast"/>
+        <w:rPr>
+          <w:rFonts w:hint="eastAsia"/>
+          <w:sz w:val="28"/>
+          <w:szCs w:val="28"/>
+        </w:rPr>
+      </w:pPr>
+      <w:r>
+        <w:rPr>
+          <w:rFonts w:hint="eastAsia"/>
+          <w:noProof/>
+          <w:sz w:val="28"/>
+          <w:szCs w:val="28"/>
+        </w:rPr>
+        <w:lastRenderedPageBreak/>
+        <w:drawing>
+          <wp:inline distT="0" distB="0" distL="0" distR="0">
+            <wp:extent cx="5274310" cy="4872990"/>
+            <wp:effectExtent l="19050" t="0" r="2540" b="0"/>
+            <wp:docPr id="3" name="图片 2" descr="HandlebarsregisterHelper.jpg"/>
+            <wp:cNvGraphicFramePr>
+              <a:graphicFrameLocks xmlns:a="http://schemas.openxmlformats.org/drawingml/2006/main" noChangeAspect="1"/>
+            </wp:cNvGraphicFramePr>
+            <a:graphic xmlns:a="http://schemas.openxmlformats.org/drawingml/2006/main">
+              <a:graphicData uri="http://schemas.openxmlformats.org/drawingml/2006/picture">
+                <pic:pic xmlns:pic="http://schemas.openxmlformats.org/drawingml/2006/picture">
+                  <pic:nvPicPr>
+                    <pic:cNvPr id="0" name="HandlebarsregisterHelper.jpg"/>
+                    <pic:cNvPicPr/>
+                  </pic:nvPicPr>
+                  <pic:blipFill>
+                    <a:blip r:embed="rId7" cstate="print"/>
+                    <a:stretch>
+                      <a:fillRect/>
+                    </a:stretch>
+                  </pic:blipFill>
+                  <pic:spPr>
+                    <a:xfrm>
+                      <a:off x="0" y="0"/>
+                      <a:ext cx="5274310" cy="4872990"/>
+                    </a:xfrm>
+                    <a:prstGeom prst="rect">
+                      <a:avLst/>
+                    </a:prstGeom>
+                  </pic:spPr>
+                </pic:pic>
+              </a:graphicData>
+            </a:graphic>
+          </wp:inline>
+        </w:drawing>
+      </w:r>
+    </w:p>
+    <w:p>
+      <w:pPr>
+        <w:spacing w:line="220" w:lineRule="atLeast"/>
+        <w:rPr>
+          <w:sz w:val="28"/>
+          <w:szCs w:val="28"/>
+        </w:rPr>
+      </w:pPr>
+      <w:proofErr w:type="spellStart"/>
+      <w:r>
+        <w:rPr>
+          <w:sz w:val="28"/>
+          <w:szCs w:val="28"/>
+        </w:rPr>
+        <w:t>Handlebars.registerHelper</w:t>
+      </w:r>
+      <w:proofErr w:type="spellEnd"/>
+      <w:r>
+        <w:rPr>
+          <w:sz w:val="28"/>
+          <w:szCs w:val="28"/>
+        </w:rPr>
+        <w:t>('</w:t>
+      </w:r>
+      <w:proofErr w:type="spellStart"/>
+      <w:r>
+        <w:rPr>
+          <w:sz w:val="28"/>
+          <w:szCs w:val="28"/>
+        </w:rPr>
+        <w:t>chinese',function</w:t>
+      </w:r>
+      <w:proofErr w:type="spellEnd"/>
+      <w:r>
+        <w:rPr>
+          <w:sz w:val="28"/>
+          <w:szCs w:val="28"/>
+        </w:rPr>
+        <w:t>(value) {</w:t>
+      </w:r>
+    </w:p>
+    <w:p>
+      <w:pPr>
+        <w:spacing w:line="220" w:lineRule="atLeast"/>
+        <w:rPr>
+          <w:rFonts w:hint="eastAsia"/>
+          <w:sz w:val="28"/>
+          <w:szCs w:val="28"/>
+        </w:rPr>
+      </w:pPr>
+      <w:r>
+        <w:rPr>
+          <w:rFonts w:hint="eastAsia"/>
+          <w:sz w:val="28"/>
+          <w:szCs w:val="28"/>
+        </w:rPr>
+        <w:tab/>
+      </w:r>
+      <w:proofErr w:type="spellStart"/>
+      <w:r>
+        <w:rPr>
+          <w:rFonts w:hint="eastAsia"/>
+          <w:sz w:val="28"/>
+          <w:szCs w:val="28"/>
+        </w:rPr>
+        <w:t>v</w:t>
+      </w:r>
+      <w:r>
+        <w:rPr>
+          <w:rFonts w:hint="eastAsia"/>
+          <w:sz w:val="28"/>
+          <w:szCs w:val="28"/>
+        </w:rPr>
+        <w:t>ar</w:t>
+      </w:r>
+      <w:proofErr w:type="spellEnd"/>
+      <w:r>
+        <w:rPr>
+          <w:rFonts w:hint="eastAsia"/>
+          <w:sz w:val="28"/>
+          <w:szCs w:val="28"/>
+        </w:rPr>
+        <w:t xml:space="preserve"> </w:t>
+      </w:r>
+      <w:r>
+        <w:rPr>
+          <w:rFonts w:hint="eastAsia"/>
+          <w:sz w:val="28"/>
+          <w:szCs w:val="28"/>
+        </w:rPr>
+        <w:t xml:space="preserve"> </w:t>
+      </w:r>
+      <w:proofErr w:type="spellStart"/>
+      <w:r>
+        <w:rPr>
+          <w:rFonts w:hint="eastAsia"/>
+          <w:sz w:val="28"/>
+          <w:szCs w:val="28"/>
+        </w:rPr>
+        <w:t>arr</w:t>
+      </w:r>
+      <w:proofErr w:type="spellEnd"/>
+      <w:r>
+        <w:rPr>
+          <w:rFonts w:hint="eastAsia"/>
+          <w:sz w:val="28"/>
+          <w:szCs w:val="28"/>
+        </w:rPr>
+        <w:t xml:space="preserve"> =['</w:t>
+      </w:r>
+      <w:r>
+        <w:rPr>
+          <w:rFonts w:hint="eastAsia"/>
+          <w:sz w:val="28"/>
+          <w:szCs w:val="28"/>
+        </w:rPr>
+        <w:t>一</w:t>
+      </w:r>
+      <w:r>
+        <w:rPr>
+          <w:rFonts w:hint="eastAsia"/>
+          <w:sz w:val="28"/>
+          <w:szCs w:val="28"/>
+        </w:rPr>
+        <w:t>','</w:t>
+      </w:r>
+      <w:r>
+        <w:rPr>
+          <w:rFonts w:hint="eastAsia"/>
+          <w:sz w:val="28"/>
+          <w:szCs w:val="28"/>
+        </w:rPr>
+        <w:t>二</w:t>
+      </w:r>
+      <w:r>
+        <w:rPr>
+          <w:rFonts w:hint="eastAsia"/>
+          <w:sz w:val="28"/>
+          <w:szCs w:val="28"/>
+        </w:rPr>
+        <w:t>','</w:t>
+      </w:r>
+      <w:r>
+        <w:rPr>
+          <w:rFonts w:hint="eastAsia"/>
+          <w:sz w:val="28"/>
+          <w:szCs w:val="28"/>
+        </w:rPr>
+        <w:t>三</w:t>
+      </w:r>
+      <w:r>
+        <w:rPr>
+          <w:rFonts w:hint="eastAsia"/>
+          <w:sz w:val="28"/>
+          <w:szCs w:val="28"/>
+        </w:rPr>
+        <w:t>'];</w:t>
+      </w:r>
+    </w:p>
+    <w:p>
+      <w:pPr>
+        <w:spacing w:line="220" w:lineRule="atLeast"/>
+        <w:rPr>
+          <w:sz w:val="28"/>
+          <w:szCs w:val="28"/>
+        </w:rPr>
+      </w:pPr>
+      <w:r>
+        <w:rPr>
+          <w:sz w:val="28"/>
+          <w:szCs w:val="28"/>
+        </w:rPr>
+        <w:tab/>
+      </w:r>
+      <w:r>
+        <w:rPr>
+          <w:sz w:val="28"/>
+          <w:szCs w:val="28"/>
+        </w:rPr>
+        <w:t xml:space="preserve">return </w:t>
+      </w:r>
+      <w:proofErr w:type="spellStart"/>
+      <w:r>
+        <w:rPr>
+          <w:sz w:val="28"/>
+          <w:szCs w:val="28"/>
+        </w:rPr>
+        <w:t>arr</w:t>
+      </w:r>
+      <w:proofErr w:type="spellEnd"/>
+      <w:r>
+        <w:rPr>
+          <w:sz w:val="28"/>
+          <w:szCs w:val="28"/>
+        </w:rPr>
+        <w:t>[value]</w:t>
+      </w:r>
+    </w:p>
+    <w:p>
+      <w:pPr>
+        <w:spacing w:line="220" w:lineRule="atLeast"/>
+        <w:rPr>
+          <w:rFonts w:hint="eastAsia"/>
+          <w:sz w:val="28"/>
+          <w:szCs w:val="28"/>
+        </w:rPr>
+      </w:pPr>
+      <w:r>
+        <w:rPr>
+          <w:sz w:val="28"/>
+          <w:szCs w:val="28"/>
+        </w:rPr>
+        <w:t>})</w:t>
+      </w:r>
+    </w:p>
+    <w:p>
+      <w:pPr>
+        <w:spacing w:line="220" w:lineRule="atLeast"/>
+        <w:rPr>
+          <w:sz w:val="28"/>
+          <w:szCs w:val="28"/>
+        </w:rPr>
+      </w:pPr>
+      <w:r>
+        <w:rPr>
+          <w:sz w:val="28"/>
+          <w:szCs w:val="28"/>
+        </w:rPr>
+        <w:t>V</w:t>
+      </w:r>
+      <w:r>
+        <w:rPr>
+          <w:rFonts w:hint="eastAsia"/>
+          <w:sz w:val="28"/>
+          <w:szCs w:val="28"/>
+        </w:rPr>
+        <w:t>alue</w:t>
+      </w:r>
+      <w:r>
+        <w:rPr>
+          <w:rFonts w:hint="eastAsia"/>
+          <w:sz w:val="28"/>
+          <w:szCs w:val="28"/>
+        </w:rPr>
+        <w:t>相当于</w:t>
+      </w:r>
+      <w:r>
+        <w:rPr>
+          <w:rFonts w:hint="eastAsia"/>
+          <w:sz w:val="28"/>
+          <w:szCs w:val="28"/>
+        </w:rPr>
+        <w:t>@index</w:t>
       </w:r>
     </w:p>
     <w:sectPr>
@@ -315,6 +913,184 @@
 <file path=word/numbering.xml><?xml version="1.0" encoding="utf-8"?>
 <w:numbering xmlns:ve="http://schemas.openxmlformats.org/markup-compatibility/2006" xmlns:o="urn:schemas-microsoft-com:office:office" xmlns:r="http://schemas.openxmlformats.org/officeDocument/2006/relationships" xmlns:m="http://schemas.openxmlformats.org/officeDocument/2006/math" xmlns:v="urn:schemas-microsoft-com:vml" xmlns:wp="http://schemas.openxmlformats.org/drawingml/2006/wordprocessingDrawing" xmlns:w10="urn:schemas-microsoft-com:office:word" xmlns:w="http://schemas.openxmlformats.org/wordprocessingml/2006/main" xmlns:wne="http://schemas.microsoft.com/office/word/2006/wordml">
   <w:abstractNum w:abstractNumId="0">
+    <w:nsid w:val="0DBC2903"/>
+    <w:multiLevelType w:val="hybridMultilevel"/>
+    <w:tmpl w:val="5CAA5578"/>
+    <w:lvl w:ilvl="0" w:tplc="4C108930">
+      <w:start w:val="1"/>
+      <w:numFmt w:val="decimal"/>
+      <w:lvlText w:val="%1."/>
+      <w:lvlJc w:val="left"/>
+      <w:pPr>
+        <w:ind w:left="360" w:hanging="360"/>
+      </w:pPr>
+      <w:rPr>
+        <w:rFonts w:hint="default"/>
+      </w:rPr>
+    </w:lvl>
+    <w:lvl w:ilvl="1" w:tplc="04090019" w:tentative="1">
+      <w:start w:val="1"/>
+      <w:numFmt w:val="lowerLetter"/>
+      <w:lvlText w:val="%2)"/>
+      <w:lvlJc w:val="left"/>
+      <w:pPr>
+        <w:ind w:left="840" w:hanging="420"/>
+      </w:pPr>
+    </w:lvl>
+    <w:lvl w:ilvl="2" w:tplc="0409001B" w:tentative="1">
+      <w:start w:val="1"/>
+      <w:numFmt w:val="lowerRoman"/>
+      <w:lvlText w:val="%3."/>
+      <w:lvlJc w:val="right"/>
+      <w:pPr>
+        <w:ind w:left="1260" w:hanging="420"/>
+      </w:pPr>
+    </w:lvl>
+    <w:lvl w:ilvl="3" w:tplc="0409000F" w:tentative="1">
+      <w:start w:val="1"/>
+      <w:numFmt w:val="decimal"/>
+      <w:lvlText w:val="%4."/>
+      <w:lvlJc w:val="left"/>
+      <w:pPr>
+        <w:ind w:left="1680" w:hanging="420"/>
+      </w:pPr>
+    </w:lvl>
+    <w:lvl w:ilvl="4" w:tplc="04090019" w:tentative="1">
+      <w:start w:val="1"/>
+      <w:numFmt w:val="lowerLetter"/>
+      <w:lvlText w:val="%5)"/>
+      <w:lvlJc w:val="left"/>
+      <w:pPr>
+        <w:ind w:left="2100" w:hanging="420"/>
+      </w:pPr>
+    </w:lvl>
+    <w:lvl w:ilvl="5" w:tplc="0409001B" w:tentative="1">
+      <w:start w:val="1"/>
+      <w:numFmt w:val="lowerRoman"/>
+      <w:lvlText w:val="%6."/>
+      <w:lvlJc w:val="right"/>
+      <w:pPr>
+        <w:ind w:left="2520" w:hanging="420"/>
+      </w:pPr>
+    </w:lvl>
+    <w:lvl w:ilvl="6" w:tplc="0409000F" w:tentative="1">
+      <w:start w:val="1"/>
+      <w:numFmt w:val="decimal"/>
+      <w:lvlText w:val="%7."/>
+      <w:lvlJc w:val="left"/>
+      <w:pPr>
+        <w:ind w:left="2940" w:hanging="420"/>
+      </w:pPr>
+    </w:lvl>
+    <w:lvl w:ilvl="7" w:tplc="04090019" w:tentative="1">
+      <w:start w:val="1"/>
+      <w:numFmt w:val="lowerLetter"/>
+      <w:lvlText w:val="%8)"/>
+      <w:lvlJc w:val="left"/>
+      <w:pPr>
+        <w:ind w:left="3360" w:hanging="420"/>
+      </w:pPr>
+    </w:lvl>
+    <w:lvl w:ilvl="8" w:tplc="0409001B" w:tentative="1">
+      <w:start w:val="1"/>
+      <w:numFmt w:val="lowerRoman"/>
+      <w:lvlText w:val="%9."/>
+      <w:lvlJc w:val="right"/>
+      <w:pPr>
+        <w:ind w:left="3780" w:hanging="420"/>
+      </w:pPr>
+    </w:lvl>
+  </w:abstractNum>
+  <w:abstractNum w:abstractNumId="1">
+    <w:nsid w:val="25DA58AF"/>
+    <w:multiLevelType w:val="hybridMultilevel"/>
+    <w:tmpl w:val="8668D172"/>
+    <w:lvl w:ilvl="0" w:tplc="C0FC3D28">
+      <w:start w:val="1"/>
+      <w:numFmt w:val="decimal"/>
+      <w:lvlText w:val="%1."/>
+      <w:lvlJc w:val="left"/>
+      <w:pPr>
+        <w:ind w:left="360" w:hanging="360"/>
+      </w:pPr>
+      <w:rPr>
+        <w:rFonts w:hint="default"/>
+      </w:rPr>
+    </w:lvl>
+    <w:lvl w:ilvl="1" w:tplc="04090019" w:tentative="1">
+      <w:start w:val="1"/>
+      <w:numFmt w:val="lowerLetter"/>
+      <w:lvlText w:val="%2)"/>
+      <w:lvlJc w:val="left"/>
+      <w:pPr>
+        <w:ind w:left="840" w:hanging="420"/>
+      </w:pPr>
+    </w:lvl>
+    <w:lvl w:ilvl="2" w:tplc="0409001B" w:tentative="1">
+      <w:start w:val="1"/>
+      <w:numFmt w:val="lowerRoman"/>
+      <w:lvlText w:val="%3."/>
+      <w:lvlJc w:val="right"/>
+      <w:pPr>
+        <w:ind w:left="1260" w:hanging="420"/>
+      </w:pPr>
+    </w:lvl>
+    <w:lvl w:ilvl="3" w:tplc="0409000F" w:tentative="1">
+      <w:start w:val="1"/>
+      <w:numFmt w:val="decimal"/>
+      <w:lvlText w:val="%4."/>
+      <w:lvlJc w:val="left"/>
+      <w:pPr>
+        <w:ind w:left="1680" w:hanging="420"/>
+      </w:pPr>
+    </w:lvl>
+    <w:lvl w:ilvl="4" w:tplc="04090019" w:tentative="1">
+      <w:start w:val="1"/>
+      <w:numFmt w:val="lowerLetter"/>
+      <w:lvlText w:val="%5)"/>
+      <w:lvlJc w:val="left"/>
+      <w:pPr>
+        <w:ind w:left="2100" w:hanging="420"/>
+      </w:pPr>
+    </w:lvl>
+    <w:lvl w:ilvl="5" w:tplc="0409001B" w:tentative="1">
+      <w:start w:val="1"/>
+      <w:numFmt w:val="lowerRoman"/>
+      <w:lvlText w:val="%6."/>
+      <w:lvlJc w:val="right"/>
+      <w:pPr>
+        <w:ind w:left="2520" w:hanging="420"/>
+      </w:pPr>
+    </w:lvl>
+    <w:lvl w:ilvl="6" w:tplc="0409000F" w:tentative="1">
+      <w:start w:val="1"/>
+      <w:numFmt w:val="decimal"/>
+      <w:lvlText w:val="%7."/>
+      <w:lvlJc w:val="left"/>
+      <w:pPr>
+        <w:ind w:left="2940" w:hanging="420"/>
+      </w:pPr>
+    </w:lvl>
+    <w:lvl w:ilvl="7" w:tplc="04090019" w:tentative="1">
+      <w:start w:val="1"/>
+      <w:numFmt w:val="lowerLetter"/>
+      <w:lvlText w:val="%8)"/>
+      <w:lvlJc w:val="left"/>
+      <w:pPr>
+        <w:ind w:left="3360" w:hanging="420"/>
+      </w:pPr>
+    </w:lvl>
+    <w:lvl w:ilvl="8" w:tplc="0409001B" w:tentative="1">
+      <w:start w:val="1"/>
+      <w:numFmt w:val="lowerRoman"/>
+      <w:lvlText w:val="%9."/>
+      <w:lvlJc w:val="right"/>
+      <w:pPr>
+        <w:ind w:left="3780" w:hanging="420"/>
+      </w:pPr>
+    </w:lvl>
+  </w:abstractNum>
+  <w:abstractNum w:abstractNumId="2">
     <w:nsid w:val="2EAB215D"/>
     <w:multiLevelType w:val="hybridMultilevel"/>
     <w:tmpl w:val="CFEC3B14"/>
@@ -404,6 +1180,12 @@
     </w:lvl>
   </w:abstractNum>
   <w:num w:numId="1">
+    <w:abstractNumId w:val="2"/>
+  </w:num>
+  <w:num w:numId="2">
+    <w:abstractNumId w:val="1"/>
+  </w:num>
+  <w:num w:numId="3">
     <w:abstractNumId w:val="0"/>
   </w:num>
 </w:numbering>

--- a/note.docx
+++ b/note.docx
@@ -6,7 +6,6 @@
       <w:pPr>
         <w:spacing w:line="220" w:lineRule="atLeast"/>
         <w:rPr>
-          <w:rFonts w:hint="eastAsia"/>
           <w:sz w:val="44"/>
           <w:szCs w:val="44"/>
         </w:rPr>
@@ -71,7 +70,6 @@
       <w:pPr>
         <w:spacing w:line="220" w:lineRule="atLeast"/>
         <w:rPr>
-          <w:rFonts w:hint="eastAsia"/>
           <w:sz w:val="28"/>
           <w:szCs w:val="28"/>
         </w:rPr>
@@ -130,7 +128,6 @@
         <w:spacing w:line="220" w:lineRule="atLeast"/>
         <w:ind w:firstLineChars="0"/>
         <w:rPr>
-          <w:rFonts w:hint="eastAsia"/>
           <w:sz w:val="28"/>
           <w:szCs w:val="28"/>
         </w:rPr>
@@ -154,7 +151,6 @@
         <w:spacing w:line="220" w:lineRule="atLeast"/>
         <w:ind w:firstLineChars="0"/>
         <w:rPr>
-          <w:rFonts w:hint="eastAsia"/>
           <w:sz w:val="28"/>
           <w:szCs w:val="28"/>
         </w:rPr>
@@ -178,7 +174,6 @@
         <w:spacing w:line="220" w:lineRule="atLeast"/>
         <w:ind w:firstLineChars="0"/>
         <w:rPr>
-          <w:rFonts w:hint="eastAsia"/>
           <w:sz w:val="28"/>
           <w:szCs w:val="28"/>
         </w:rPr>
@@ -220,7 +215,6 @@
       <w:pPr>
         <w:spacing w:line="220" w:lineRule="atLeast"/>
         <w:rPr>
-          <w:rFonts w:hint="eastAsia"/>
           <w:sz w:val="28"/>
           <w:szCs w:val="28"/>
         </w:rPr>
@@ -272,7 +266,6 @@
       <w:pPr>
         <w:spacing w:line="220" w:lineRule="atLeast"/>
         <w:rPr>
-          <w:rFonts w:hint="eastAsia"/>
           <w:sz w:val="28"/>
           <w:szCs w:val="28"/>
         </w:rPr>
@@ -307,7 +300,6 @@
       <w:pPr>
         <w:spacing w:line="220" w:lineRule="atLeast"/>
         <w:rPr>
-          <w:rFonts w:hint="eastAsia"/>
           <w:sz w:val="44"/>
           <w:szCs w:val="44"/>
         </w:rPr>
@@ -362,7 +354,6 @@
         <w:spacing w:line="220" w:lineRule="atLeast"/>
         <w:ind w:firstLineChars="0"/>
         <w:rPr>
-          <w:rFonts w:hint="eastAsia"/>
           <w:sz w:val="28"/>
           <w:szCs w:val="28"/>
         </w:rPr>
@@ -375,7 +366,6 @@
         </w:rPr>
         <w:t>避免</w:t>
       </w:r>
-      <w:proofErr w:type="spellStart"/>
       <w:r>
         <w:rPr>
           <w:rFonts w:hint="eastAsia"/>
@@ -384,7 +374,6 @@
         </w:rPr>
         <w:t>js</w:t>
       </w:r>
-      <w:proofErr w:type="spellEnd"/>
       <w:r>
         <w:rPr>
           <w:rFonts w:hint="eastAsia"/>
@@ -420,7 +409,6 @@
         <w:spacing w:line="220" w:lineRule="atLeast"/>
         <w:ind w:firstLineChars="0"/>
         <w:rPr>
-          <w:rFonts w:hint="eastAsia"/>
           <w:sz w:val="28"/>
           <w:szCs w:val="28"/>
         </w:rPr>
@@ -444,7 +432,6 @@
         <w:spacing w:line="220" w:lineRule="atLeast"/>
         <w:ind w:firstLineChars="0"/>
         <w:rPr>
-          <w:rFonts w:hint="eastAsia"/>
           <w:sz w:val="28"/>
           <w:szCs w:val="28"/>
         </w:rPr>
@@ -464,7 +451,6 @@
         <w:spacing w:line="220" w:lineRule="atLeast"/>
         <w:ind w:left="1440" w:firstLineChars="0" w:firstLine="0"/>
         <w:rPr>
-          <w:rFonts w:hint="eastAsia"/>
           <w:sz w:val="44"/>
           <w:szCs w:val="44"/>
         </w:rPr>
@@ -503,7 +489,6 @@
         <w:spacing w:line="220" w:lineRule="atLeast"/>
         <w:ind w:firstLineChars="0"/>
         <w:rPr>
-          <w:rFonts w:hint="eastAsia"/>
           <w:sz w:val="28"/>
           <w:szCs w:val="28"/>
         </w:rPr>
@@ -535,7 +520,6 @@
         <w:spacing w:line="220" w:lineRule="atLeast"/>
         <w:ind w:firstLineChars="0"/>
         <w:rPr>
-          <w:rFonts w:hint="eastAsia"/>
           <w:sz w:val="28"/>
           <w:szCs w:val="28"/>
         </w:rPr>
@@ -567,7 +551,6 @@
         <w:spacing w:line="220" w:lineRule="atLeast"/>
         <w:ind w:firstLineChars="0"/>
         <w:rPr>
-          <w:rFonts w:hint="eastAsia"/>
           <w:sz w:val="28"/>
           <w:szCs w:val="28"/>
         </w:rPr>
@@ -580,7 +563,6 @@
         </w:rPr>
         <w:t>自定义标签</w:t>
       </w:r>
-      <w:proofErr w:type="spellStart"/>
       <w:r>
         <w:rPr>
           <w:rFonts w:hint="eastAsia"/>
@@ -589,13 +571,11 @@
         </w:rPr>
         <w:t>registerHelper</w:t>
       </w:r>
-      <w:proofErr w:type="spellEnd"/>
-    </w:p>
-    <w:p>
-      <w:pPr>
-        <w:spacing w:line="220" w:lineRule="atLeast"/>
-        <w:rPr>
-          <w:rFonts w:hint="eastAsia"/>
+    </w:p>
+    <w:p>
+      <w:pPr>
+        <w:spacing w:line="220" w:lineRule="atLeast"/>
+        <w:rPr>
           <w:sz w:val="28"/>
           <w:szCs w:val="28"/>
         </w:rPr>
@@ -653,44 +633,18 @@
           <w:szCs w:val="28"/>
         </w:rPr>
       </w:pPr>
-      <w:proofErr w:type="spellStart"/>
-      <w:r>
-        <w:rPr>
-          <w:sz w:val="28"/>
-          <w:szCs w:val="28"/>
-        </w:rPr>
-        <w:t>Handlebars.registerHelper</w:t>
-      </w:r>
-      <w:proofErr w:type="spellEnd"/>
-      <w:r>
-        <w:rPr>
-          <w:sz w:val="28"/>
-          <w:szCs w:val="28"/>
-        </w:rPr>
-        <w:t>('</w:t>
-      </w:r>
-      <w:proofErr w:type="spellStart"/>
-      <w:r>
-        <w:rPr>
-          <w:sz w:val="28"/>
-          <w:szCs w:val="28"/>
-        </w:rPr>
-        <w:t>chinese',function</w:t>
-      </w:r>
-      <w:proofErr w:type="spellEnd"/>
-      <w:r>
-        <w:rPr>
-          <w:sz w:val="28"/>
-          <w:szCs w:val="28"/>
-        </w:rPr>
-        <w:t>(value) {</w:t>
-      </w:r>
-    </w:p>
-    <w:p>
-      <w:pPr>
-        <w:spacing w:line="220" w:lineRule="atLeast"/>
-        <w:rPr>
-          <w:rFonts w:hint="eastAsia"/>
+      <w:r>
+        <w:rPr>
+          <w:sz w:val="28"/>
+          <w:szCs w:val="28"/>
+        </w:rPr>
+        <w:t>Handlebars.registerHelper('chinese',function(value) {</w:t>
+      </w:r>
+    </w:p>
+    <w:p>
+      <w:pPr>
+        <w:spacing w:line="220" w:lineRule="atLeast"/>
+        <w:rPr>
           <w:sz w:val="28"/>
           <w:szCs w:val="28"/>
         </w:rPr>
@@ -702,14 +656,6 @@
           <w:szCs w:val="28"/>
         </w:rPr>
         <w:tab/>
-      </w:r>
-      <w:proofErr w:type="spellStart"/>
-      <w:r>
-        <w:rPr>
-          <w:rFonts w:hint="eastAsia"/>
-          <w:sz w:val="28"/>
-          <w:szCs w:val="28"/>
-        </w:rPr>
         <w:t>v</w:t>
       </w:r>
       <w:r>
@@ -720,7 +666,6 @@
         </w:rPr>
         <w:t>ar</w:t>
       </w:r>
-      <w:proofErr w:type="spellEnd"/>
       <w:r>
         <w:rPr>
           <w:rFonts w:hint="eastAsia"/>
@@ -735,25 +680,7 @@
           <w:sz w:val="28"/>
           <w:szCs w:val="28"/>
         </w:rPr>
-        <w:t xml:space="preserve"> </w:t>
-      </w:r>
-      <w:proofErr w:type="spellStart"/>
-      <w:r>
-        <w:rPr>
-          <w:rFonts w:hint="eastAsia"/>
-          <w:sz w:val="28"/>
-          <w:szCs w:val="28"/>
-        </w:rPr>
-        <w:t>arr</w:t>
-      </w:r>
-      <w:proofErr w:type="spellEnd"/>
-      <w:r>
-        <w:rPr>
-          <w:rFonts w:hint="eastAsia"/>
-          <w:sz w:val="28"/>
-          <w:szCs w:val="28"/>
-        </w:rPr>
-        <w:t xml:space="preserve"> =['</w:t>
+        <w:t xml:space="preserve"> arr =['</w:t>
       </w:r>
       <w:r>
         <w:rPr>
@@ -824,30 +751,13 @@
           <w:sz w:val="28"/>
           <w:szCs w:val="28"/>
         </w:rPr>
-        <w:t xml:space="preserve">return </w:t>
-      </w:r>
-      <w:proofErr w:type="spellStart"/>
-      <w:r>
-        <w:rPr>
-          <w:sz w:val="28"/>
-          <w:szCs w:val="28"/>
-        </w:rPr>
-        <w:t>arr</w:t>
-      </w:r>
-      <w:proofErr w:type="spellEnd"/>
-      <w:r>
-        <w:rPr>
-          <w:sz w:val="28"/>
-          <w:szCs w:val="28"/>
-        </w:rPr>
-        <w:t>[value]</w:t>
-      </w:r>
-    </w:p>
-    <w:p>
-      <w:pPr>
-        <w:spacing w:line="220" w:lineRule="atLeast"/>
-        <w:rPr>
-          <w:rFonts w:hint="eastAsia"/>
+        <w:t>return arr[value]</w:t>
+      </w:r>
+    </w:p>
+    <w:p>
+      <w:pPr>
+        <w:spacing w:line="220" w:lineRule="atLeast"/>
+        <w:rPr>
           <w:sz w:val="28"/>
           <w:szCs w:val="28"/>
         </w:rPr>
